--- a/20181116a_Lists_of_drugs.docx
+++ b/20181116a_Lists_of_drugs.docx
@@ -451,6 +451,101 @@
           <w:rStyle w:val="VerbatimChar"/>
         </w:rPr>
         <w:t xml:space="preserve">## 6 DB01115 Nifedipine  approved                    yes   inhibitor</w:t>
+      </w:r>
+    </w:p>
+    <w:p>
+      <w:pPr>
+        <w:pStyle w:val="SourceCode"/>
+      </w:pPr>
+      <w:r>
+        <w:rPr>
+          <w:rStyle w:val="KeywordTok"/>
+        </w:rPr>
+        <w:t xml:space="preserve">colnames</w:t>
+      </w:r>
+      <w:r>
+        <w:rPr>
+          <w:rStyle w:val="NormalTok"/>
+        </w:rPr>
+        <w:t xml:space="preserve">(post) =</w:t>
+      </w:r>
+      <w:r>
+        <w:rPr>
+          <w:rStyle w:val="StringTok"/>
+        </w:rPr>
+        <w:t xml:space="preserve"> </w:t>
+      </w:r>
+      <w:r>
+        <w:rPr>
+          <w:rStyle w:val="KeywordTok"/>
+        </w:rPr>
+        <w:t xml:space="preserve">c</w:t>
+      </w:r>
+      <w:r>
+        <w:rPr>
+          <w:rStyle w:val="NormalTok"/>
+        </w:rPr>
+        <w:t xml:space="preserve">(</w:t>
+      </w:r>
+      <w:r>
+        <w:rPr>
+          <w:rStyle w:val="StringTok"/>
+        </w:rPr>
+        <w:t xml:space="preserve">'DBID'</w:t>
+      </w:r>
+      <w:r>
+        <w:rPr>
+          <w:rStyle w:val="NormalTok"/>
+        </w:rPr>
+        <w:t xml:space="preserve">,</w:t>
+      </w:r>
+      <w:r>
+        <w:rPr>
+          <w:rStyle w:val="StringTok"/>
+        </w:rPr>
+        <w:t xml:space="preserve">'Name'</w:t>
+      </w:r>
+      <w:r>
+        <w:rPr>
+          <w:rStyle w:val="NormalTok"/>
+        </w:rPr>
+        <w:t xml:space="preserve">,</w:t>
+      </w:r>
+      <w:r>
+        <w:rPr>
+          <w:rStyle w:val="StringTok"/>
+        </w:rPr>
+        <w:t xml:space="preserve">'Status'</w:t>
+      </w:r>
+      <w:r>
+        <w:rPr>
+          <w:rStyle w:val="NormalTok"/>
+        </w:rPr>
+        <w:t xml:space="preserve">,</w:t>
+      </w:r>
+      <w:r>
+        <w:rPr>
+          <w:rStyle w:val="StringTok"/>
+        </w:rPr>
+        <w:t xml:space="preserve">'Known_action'</w:t>
+      </w:r>
+      <w:r>
+        <w:rPr>
+          <w:rStyle w:val="NormalTok"/>
+        </w:rPr>
+        <w:t xml:space="preserve">, </w:t>
+      </w:r>
+      <w:r>
+        <w:rPr>
+          <w:rStyle w:val="StringTok"/>
+        </w:rPr>
+        <w:t xml:space="preserve">'Mechanism'</w:t>
+      </w:r>
+      <w:r>
+        <w:rPr>
+          <w:rStyle w:val="NormalTok"/>
+        </w:rPr>
+        <w:t xml:space="preserve">)</w:t>
       </w:r>
     </w:p>
     <w:p>
@@ -607,7 +702,7 @@
     </w:lvl>
   </w:abstractNum>
   <w:abstractNum w:abstractNumId="990">
-    <w:nsid w:val="dbf034db"/>
+    <w:nsid w:val="972281b6"/>
     <w:multiLevelType w:val="multilevel"/>
     <w:lvl w:ilvl="0">
       <w:numFmt w:val="bullet"/>
